--- a/posture_correcting_chair.docx
+++ b/posture_correcting_chair.docx
@@ -1136,1386 +1136,22 @@
           <w:kern w:val="0"/>
           <w:szCs w:val="20"/>
         </w:rPr>
-        <w:t>4.1 구현 모습</w:t>
-      </w:r>
-    </w:p>
-    <w:tbl>
-      <w:tblPr>
-        <w:tblOverlap w:val="never"/>
-        <w:tblW w:w="0" w:type="auto"/>
-        <w:tblCellMar>
-          <w:top w:w="15" w:type="dxa"/>
-          <w:left w:w="15" w:type="dxa"/>
-          <w:bottom w:w="15" w:type="dxa"/>
-          <w:right w:w="15" w:type="dxa"/>
-        </w:tblCellMar>
-        <w:tblLook w:val="04A0" w:firstRow="1" w:lastRow="0" w:firstColumn="1" w:lastColumn="0" w:noHBand="0" w:noVBand="1"/>
-      </w:tblPr>
-      <w:tblGrid>
-        <w:gridCol w:w="1956"/>
-        <w:gridCol w:w="1956"/>
-      </w:tblGrid>
-      <w:tr>
-        <w:trPr>
-          <w:trHeight w:val="56"/>
-        </w:trPr>
-        <w:tc>
-          <w:tcPr>
-            <w:tcW w:w="1956" w:type="dxa"/>
-            <w:tcBorders>
-              <w:top w:val="single" w:sz="2" w:space="0" w:color="000000"/>
-              <w:left w:val="single" w:sz="2" w:space="0" w:color="000000"/>
-              <w:bottom w:val="single" w:sz="2" w:space="0" w:color="000000"/>
-              <w:right w:val="single" w:sz="2" w:space="0" w:color="000000"/>
-            </w:tcBorders>
-            <w:tcMar>
-              <w:top w:w="28" w:type="dxa"/>
-              <w:left w:w="102" w:type="dxa"/>
-              <w:bottom w:w="28" w:type="dxa"/>
-              <w:right w:w="102" w:type="dxa"/>
-            </w:tcMar>
-            <w:vAlign w:val="center"/>
-            <w:hideMark/>
-          </w:tcPr>
-          <w:p>
-            <w:pPr>
-              <w:spacing w:after="0" w:line="384" w:lineRule="auto"/>
-              <w:textAlignment w:val="baseline"/>
-              <w:rPr>
-                <w:rFonts w:ascii="함초롬바탕" w:eastAsia="굴림" w:hAnsi="굴림" w:cs="굴림"/>
-                <w:color w:val="000000"/>
-                <w:kern w:val="0"/>
-                <w:szCs w:val="20"/>
-              </w:rPr>
-            </w:pPr>
-            <w:r>
-              <w:rPr>
-                <w:rFonts w:ascii="함초롬바탕" w:eastAsia="굴림" w:hAnsi="굴림" w:cs="굴림"/>
-                <w:noProof/>
-                <w:color w:val="000000"/>
-                <w:kern w:val="0"/>
-                <w:szCs w:val="20"/>
-              </w:rPr>
-              <w:lastRenderedPageBreak/>
-              <w:drawing>
-                <wp:anchor distT="0" distB="0" distL="114300" distR="114300" simplePos="0" relativeHeight="251658240" behindDoc="0" locked="0" layoutInCell="1" allowOverlap="1" wp14:anchorId="1585D7B6" wp14:editId="35967170">
-                  <wp:simplePos x="0" y="0"/>
-                  <wp:positionH relativeFrom="column">
-                    <wp:posOffset>-114300</wp:posOffset>
-                  </wp:positionH>
-                  <wp:positionV relativeFrom="line">
-                    <wp:posOffset>29845</wp:posOffset>
-                  </wp:positionV>
-                  <wp:extent cx="1080135" cy="683895"/>
-                  <wp:effectExtent l="0" t="0" r="5715" b="1905"/>
-                  <wp:wrapTopAndBottom/>
-                  <wp:docPr id="11" name="그림 11"/>
-                  <wp:cNvGraphicFramePr>
-                    <a:graphicFrameLocks xmlns:a="http://schemas.openxmlformats.org/drawingml/2006/main" noChangeAspect="1"/>
-                  </wp:cNvGraphicFramePr>
-                  <a:graphic xmlns:a="http://schemas.openxmlformats.org/drawingml/2006/main">
-                    <a:graphicData uri="http://schemas.openxmlformats.org/drawingml/2006/picture">
-                      <pic:pic xmlns:pic="http://schemas.openxmlformats.org/drawingml/2006/picture">
-                        <pic:nvPicPr>
-                          <pic:cNvPr id="0" name="_x418887384"/>
-                          <pic:cNvPicPr>
-                            <a:picLocks noChangeAspect="1" noChangeArrowheads="1"/>
-                          </pic:cNvPicPr>
-                        </pic:nvPicPr>
-                        <pic:blipFill>
-                          <a:blip r:embed="rId7">
-                            <a:extLst>
-                              <a:ext uri="{28A0092B-C50C-407E-A947-70E740481C1C}">
-                                <a14:useLocalDpi xmlns:a14="http://schemas.microsoft.com/office/drawing/2010/main" val="0"/>
-                              </a:ext>
-                            </a:extLst>
-                          </a:blip>
-                          <a:srcRect/>
-                          <a:stretch>
-                            <a:fillRect/>
-                          </a:stretch>
-                        </pic:blipFill>
-                        <pic:spPr bwMode="auto">
-                          <a:xfrm>
-                            <a:off x="0" y="0"/>
-                            <a:ext cx="1080135" cy="683895"/>
-                          </a:xfrm>
-                          <a:prstGeom prst="rect">
-                            <a:avLst/>
-                          </a:prstGeom>
-                          <a:noFill/>
-                        </pic:spPr>
-                      </pic:pic>
-                    </a:graphicData>
-                  </a:graphic>
-                  <wp14:sizeRelH relativeFrom="page">
-                    <wp14:pctWidth>0</wp14:pctWidth>
-                  </wp14:sizeRelH>
-                  <wp14:sizeRelV relativeFrom="page">
-                    <wp14:pctHeight>0</wp14:pctHeight>
-                  </wp14:sizeRelV>
-                </wp:anchor>
-              </w:drawing>
-            </w:r>
-          </w:p>
-        </w:tc>
-        <w:tc>
-          <w:tcPr>
-            <w:tcW w:w="1956" w:type="dxa"/>
-            <w:tcBorders>
-              <w:top w:val="single" w:sz="2" w:space="0" w:color="000000"/>
-              <w:left w:val="single" w:sz="2" w:space="0" w:color="000000"/>
-              <w:bottom w:val="single" w:sz="2" w:space="0" w:color="000000"/>
-              <w:right w:val="single" w:sz="2" w:space="0" w:color="000000"/>
-            </w:tcBorders>
-            <w:tcMar>
-              <w:top w:w="28" w:type="dxa"/>
-              <w:left w:w="102" w:type="dxa"/>
-              <w:bottom w:w="28" w:type="dxa"/>
-              <w:right w:w="102" w:type="dxa"/>
-            </w:tcMar>
-            <w:vAlign w:val="center"/>
-            <w:hideMark/>
-          </w:tcPr>
-          <w:p>
-            <w:pPr>
-              <w:spacing w:after="0" w:line="384" w:lineRule="auto"/>
-              <w:textAlignment w:val="baseline"/>
-              <w:rPr>
-                <w:rFonts w:ascii="함초롬바탕" w:eastAsia="굴림" w:hAnsi="굴림" w:cs="굴림"/>
-                <w:color w:val="000000"/>
-                <w:kern w:val="0"/>
-                <w:sz w:val="14"/>
-                <w:szCs w:val="14"/>
-              </w:rPr>
-            </w:pPr>
-            <w:r>
-              <w:rPr>
-                <w:rFonts w:ascii="함초롬바탕" w:eastAsia="굴림" w:hAnsi="굴림" w:cs="굴림"/>
-                <w:noProof/>
-                <w:color w:val="000000"/>
-                <w:kern w:val="0"/>
-                <w:sz w:val="14"/>
-                <w:szCs w:val="14"/>
-              </w:rPr>
-              <w:drawing>
-                <wp:anchor distT="0" distB="0" distL="114300" distR="114300" simplePos="0" relativeHeight="251658240" behindDoc="0" locked="0" layoutInCell="1" allowOverlap="1" wp14:anchorId="4AB10D06" wp14:editId="4F78B788">
-                  <wp:simplePos x="0" y="0"/>
-                  <wp:positionH relativeFrom="column">
-                    <wp:posOffset>-13335</wp:posOffset>
-                  </wp:positionH>
-                  <wp:positionV relativeFrom="line">
-                    <wp:posOffset>-2540</wp:posOffset>
-                  </wp:positionV>
-                  <wp:extent cx="1080135" cy="612140"/>
-                  <wp:effectExtent l="0" t="0" r="5715" b="0"/>
-                  <wp:wrapTopAndBottom/>
-                  <wp:docPr id="10" name="그림 10"/>
-                  <wp:cNvGraphicFramePr>
-                    <a:graphicFrameLocks xmlns:a="http://schemas.openxmlformats.org/drawingml/2006/main" noChangeAspect="1"/>
-                  </wp:cNvGraphicFramePr>
-                  <a:graphic xmlns:a="http://schemas.openxmlformats.org/drawingml/2006/main">
-                    <a:graphicData uri="http://schemas.openxmlformats.org/drawingml/2006/picture">
-                      <pic:pic xmlns:pic="http://schemas.openxmlformats.org/drawingml/2006/picture">
-                        <pic:nvPicPr>
-                          <pic:cNvPr id="0" name="_x418889616"/>
-                          <pic:cNvPicPr>
-                            <a:picLocks noChangeAspect="1" noChangeArrowheads="1"/>
-                          </pic:cNvPicPr>
-                        </pic:nvPicPr>
-                        <pic:blipFill>
-                          <a:blip r:embed="rId8" cstate="print">
-                            <a:extLst>
-                              <a:ext uri="{28A0092B-C50C-407E-A947-70E740481C1C}">
-                                <a14:useLocalDpi xmlns:a14="http://schemas.microsoft.com/office/drawing/2010/main" val="0"/>
-                              </a:ext>
-                            </a:extLst>
-                          </a:blip>
-                          <a:srcRect/>
-                          <a:stretch>
-                            <a:fillRect/>
-                          </a:stretch>
-                        </pic:blipFill>
-                        <pic:spPr bwMode="auto">
-                          <a:xfrm>
-                            <a:off x="0" y="0"/>
-                            <a:ext cx="1080135" cy="612140"/>
-                          </a:xfrm>
-                          <a:prstGeom prst="rect">
-                            <a:avLst/>
-                          </a:prstGeom>
-                          <a:noFill/>
-                        </pic:spPr>
-                      </pic:pic>
-                    </a:graphicData>
-                  </a:graphic>
-                  <wp14:sizeRelH relativeFrom="page">
-                    <wp14:pctWidth>0</wp14:pctWidth>
-                  </wp14:sizeRelH>
-                  <wp14:sizeRelV relativeFrom="page">
-                    <wp14:pctHeight>0</wp14:pctHeight>
-                  </wp14:sizeRelV>
-                </wp:anchor>
-              </w:drawing>
-            </w:r>
-          </w:p>
-          <w:p>
-            <w:pPr>
-              <w:spacing w:after="0" w:line="384" w:lineRule="auto"/>
-              <w:textAlignment w:val="baseline"/>
-              <w:rPr>
-                <w:rFonts w:ascii="함초롬바탕" w:eastAsia="굴림" w:hAnsi="굴림" w:cs="굴림"/>
-                <w:color w:val="000000"/>
-                <w:kern w:val="0"/>
-                <w:szCs w:val="20"/>
-              </w:rPr>
-            </w:pPr>
-            <w:r>
-              <w:rPr>
-                <w:rFonts w:ascii="함초롬바탕" w:eastAsia="함초롬바탕" w:hAnsi="함초롬바탕" w:cs="함초롬바탕" w:hint="eastAsia"/>
-                <w:color w:val="000000"/>
-                <w:spacing w:val="-20"/>
-                <w:kern w:val="0"/>
-                <w:sz w:val="14"/>
-                <w:szCs w:val="14"/>
-              </w:rPr>
-              <w:t>사진</w:t>
-            </w:r>
-            <w:r>
-              <w:rPr>
-                <w:rFonts w:ascii="함초롬바탕" w:eastAsia="함초롬바탕" w:hAnsi="굴림" w:cs="굴림"/>
-                <w:color w:val="000000"/>
-                <w:spacing w:val="-20"/>
-                <w:kern w:val="0"/>
-                <w:sz w:val="14"/>
-                <w:szCs w:val="14"/>
-              </w:rPr>
-              <w:t xml:space="preserve">) </w:t>
-            </w:r>
-            <w:r>
-              <w:rPr>
-                <w:rFonts w:ascii="함초롬바탕" w:eastAsia="함초롬바탕" w:hAnsi="함초롬바탕" w:cs="함초롬바탕" w:hint="eastAsia"/>
-                <w:color w:val="000000"/>
-                <w:spacing w:val="-20"/>
-                <w:kern w:val="0"/>
-                <w:sz w:val="14"/>
-                <w:szCs w:val="14"/>
-              </w:rPr>
-              <w:t>오른쪽 자세 결과 출력</w:t>
-            </w:r>
-          </w:p>
-        </w:tc>
-      </w:tr>
-      <w:tr>
-        <w:trPr>
-          <w:trHeight w:val="56"/>
-        </w:trPr>
-        <w:tc>
-          <w:tcPr>
-            <w:tcW w:w="1956" w:type="dxa"/>
-            <w:tcBorders>
-              <w:top w:val="single" w:sz="2" w:space="0" w:color="000000"/>
-              <w:left w:val="single" w:sz="2" w:space="0" w:color="000000"/>
-              <w:bottom w:val="single" w:sz="2" w:space="0" w:color="000000"/>
-              <w:right w:val="single" w:sz="2" w:space="0" w:color="000000"/>
-            </w:tcBorders>
-            <w:tcMar>
-              <w:top w:w="28" w:type="dxa"/>
-              <w:left w:w="102" w:type="dxa"/>
-              <w:bottom w:w="28" w:type="dxa"/>
-              <w:right w:w="102" w:type="dxa"/>
-            </w:tcMar>
-            <w:vAlign w:val="center"/>
-            <w:hideMark/>
-          </w:tcPr>
-          <w:p>
-            <w:pPr>
-              <w:spacing w:after="0" w:line="384" w:lineRule="auto"/>
-              <w:textAlignment w:val="baseline"/>
-              <w:rPr>
-                <w:rFonts w:ascii="함초롬바탕" w:eastAsia="굴림" w:hAnsi="굴림" w:cs="굴림"/>
-                <w:color w:val="000000"/>
-                <w:kern w:val="0"/>
-                <w:szCs w:val="20"/>
-              </w:rPr>
-            </w:pPr>
-            <w:r>
-              <w:rPr>
-                <w:rFonts w:ascii="함초롬바탕" w:eastAsia="굴림" w:hAnsi="굴림" w:cs="굴림"/>
-                <w:noProof/>
-                <w:color w:val="000000"/>
-                <w:kern w:val="0"/>
-                <w:szCs w:val="20"/>
-              </w:rPr>
-              <w:drawing>
-                <wp:anchor distT="0" distB="0" distL="114300" distR="114300" simplePos="0" relativeHeight="251658240" behindDoc="0" locked="0" layoutInCell="1" allowOverlap="1" wp14:anchorId="054D89F5" wp14:editId="2DC04FE6">
-                  <wp:simplePos x="0" y="0"/>
-                  <wp:positionH relativeFrom="column">
-                    <wp:posOffset>-127000</wp:posOffset>
-                  </wp:positionH>
-                  <wp:positionV relativeFrom="line">
-                    <wp:posOffset>4445</wp:posOffset>
-                  </wp:positionV>
-                  <wp:extent cx="1080135" cy="683895"/>
-                  <wp:effectExtent l="0" t="0" r="5715" b="1905"/>
-                  <wp:wrapTopAndBottom/>
-                  <wp:docPr id="9" name="그림 9"/>
-                  <wp:cNvGraphicFramePr>
-                    <a:graphicFrameLocks xmlns:a="http://schemas.openxmlformats.org/drawingml/2006/main" noChangeAspect="1"/>
-                  </wp:cNvGraphicFramePr>
-                  <a:graphic xmlns:a="http://schemas.openxmlformats.org/drawingml/2006/main">
-                    <a:graphicData uri="http://schemas.openxmlformats.org/drawingml/2006/picture">
-                      <pic:pic xmlns:pic="http://schemas.openxmlformats.org/drawingml/2006/picture">
-                        <pic:nvPicPr>
-                          <pic:cNvPr id="0" name="_x418824744"/>
-                          <pic:cNvPicPr>
-                            <a:picLocks noChangeAspect="1" noChangeArrowheads="1"/>
-                          </pic:cNvPicPr>
-                        </pic:nvPicPr>
-                        <pic:blipFill>
-                          <a:blip r:embed="rId9">
-                            <a:extLst>
-                              <a:ext uri="{28A0092B-C50C-407E-A947-70E740481C1C}">
-                                <a14:useLocalDpi xmlns:a14="http://schemas.microsoft.com/office/drawing/2010/main" val="0"/>
-                              </a:ext>
-                            </a:extLst>
-                          </a:blip>
-                          <a:srcRect/>
-                          <a:stretch>
-                            <a:fillRect/>
-                          </a:stretch>
-                        </pic:blipFill>
-                        <pic:spPr bwMode="auto">
-                          <a:xfrm>
-                            <a:off x="0" y="0"/>
-                            <a:ext cx="1080135" cy="683895"/>
-                          </a:xfrm>
-                          <a:prstGeom prst="rect">
-                            <a:avLst/>
-                          </a:prstGeom>
-                          <a:noFill/>
-                        </pic:spPr>
-                      </pic:pic>
-                    </a:graphicData>
-                  </a:graphic>
-                  <wp14:sizeRelH relativeFrom="page">
-                    <wp14:pctWidth>0</wp14:pctWidth>
-                  </wp14:sizeRelH>
-                  <wp14:sizeRelV relativeFrom="page">
-                    <wp14:pctHeight>0</wp14:pctHeight>
-                  </wp14:sizeRelV>
-                </wp:anchor>
-              </w:drawing>
-            </w:r>
-          </w:p>
-        </w:tc>
-        <w:tc>
-          <w:tcPr>
-            <w:tcW w:w="1956" w:type="dxa"/>
-            <w:tcBorders>
-              <w:top w:val="single" w:sz="2" w:space="0" w:color="000000"/>
-              <w:left w:val="single" w:sz="2" w:space="0" w:color="000000"/>
-              <w:bottom w:val="single" w:sz="2" w:space="0" w:color="000000"/>
-              <w:right w:val="single" w:sz="2" w:space="0" w:color="000000"/>
-            </w:tcBorders>
-            <w:tcMar>
-              <w:top w:w="28" w:type="dxa"/>
-              <w:left w:w="102" w:type="dxa"/>
-              <w:bottom w:w="28" w:type="dxa"/>
-              <w:right w:w="102" w:type="dxa"/>
-            </w:tcMar>
-            <w:vAlign w:val="center"/>
-            <w:hideMark/>
-          </w:tcPr>
-          <w:p>
-            <w:pPr>
-              <w:spacing w:after="0" w:line="384" w:lineRule="auto"/>
-              <w:textAlignment w:val="baseline"/>
-              <w:rPr>
-                <w:rFonts w:ascii="함초롬바탕" w:eastAsia="굴림" w:hAnsi="굴림" w:cs="굴림"/>
-                <w:color w:val="000000"/>
-                <w:kern w:val="0"/>
-                <w:sz w:val="14"/>
-                <w:szCs w:val="14"/>
-              </w:rPr>
-            </w:pPr>
-            <w:r>
-              <w:rPr>
-                <w:rFonts w:ascii="함초롬바탕" w:eastAsia="굴림" w:hAnsi="굴림" w:cs="굴림"/>
-                <w:noProof/>
-                <w:color w:val="000000"/>
-                <w:kern w:val="0"/>
-                <w:sz w:val="14"/>
-                <w:szCs w:val="14"/>
-              </w:rPr>
-              <w:drawing>
-                <wp:anchor distT="0" distB="0" distL="114300" distR="114300" simplePos="0" relativeHeight="251658240" behindDoc="0" locked="0" layoutInCell="1" allowOverlap="1" wp14:anchorId="0AB22944" wp14:editId="0A03EE11">
-                  <wp:simplePos x="0" y="0"/>
-                  <wp:positionH relativeFrom="column">
-                    <wp:posOffset>-9525</wp:posOffset>
-                  </wp:positionH>
-                  <wp:positionV relativeFrom="line">
-                    <wp:posOffset>-3175</wp:posOffset>
-                  </wp:positionV>
-                  <wp:extent cx="1080135" cy="647700"/>
-                  <wp:effectExtent l="0" t="0" r="5715" b="0"/>
-                  <wp:wrapTopAndBottom/>
-                  <wp:docPr id="8" name="그림 8"/>
-                  <wp:cNvGraphicFramePr>
-                    <a:graphicFrameLocks xmlns:a="http://schemas.openxmlformats.org/drawingml/2006/main" noChangeAspect="1"/>
-                  </wp:cNvGraphicFramePr>
-                  <a:graphic xmlns:a="http://schemas.openxmlformats.org/drawingml/2006/main">
-                    <a:graphicData uri="http://schemas.openxmlformats.org/drawingml/2006/picture">
-                      <pic:pic xmlns:pic="http://schemas.openxmlformats.org/drawingml/2006/picture">
-                        <pic:nvPicPr>
-                          <pic:cNvPr id="0" name="_x418825752"/>
-                          <pic:cNvPicPr>
-                            <a:picLocks noChangeAspect="1" noChangeArrowheads="1"/>
-                          </pic:cNvPicPr>
-                        </pic:nvPicPr>
-                        <pic:blipFill>
-                          <a:blip r:embed="rId10" cstate="print">
-                            <a:extLst>
-                              <a:ext uri="{28A0092B-C50C-407E-A947-70E740481C1C}">
-                                <a14:useLocalDpi xmlns:a14="http://schemas.microsoft.com/office/drawing/2010/main" val="0"/>
-                              </a:ext>
-                            </a:extLst>
-                          </a:blip>
-                          <a:srcRect/>
-                          <a:stretch>
-                            <a:fillRect/>
-                          </a:stretch>
-                        </pic:blipFill>
-                        <pic:spPr bwMode="auto">
-                          <a:xfrm>
-                            <a:off x="0" y="0"/>
-                            <a:ext cx="1080135" cy="647700"/>
-                          </a:xfrm>
-                          <a:prstGeom prst="rect">
-                            <a:avLst/>
-                          </a:prstGeom>
-                          <a:noFill/>
-                        </pic:spPr>
-                      </pic:pic>
-                    </a:graphicData>
-                  </a:graphic>
-                  <wp14:sizeRelH relativeFrom="page">
-                    <wp14:pctWidth>0</wp14:pctWidth>
-                  </wp14:sizeRelH>
-                  <wp14:sizeRelV relativeFrom="page">
-                    <wp14:pctHeight>0</wp14:pctHeight>
-                  </wp14:sizeRelV>
-                </wp:anchor>
-              </w:drawing>
-            </w:r>
-          </w:p>
-          <w:p>
-            <w:pPr>
-              <w:spacing w:after="0" w:line="384" w:lineRule="auto"/>
-              <w:textAlignment w:val="baseline"/>
-              <w:rPr>
-                <w:rFonts w:ascii="함초롬바탕" w:eastAsia="굴림" w:hAnsi="굴림" w:cs="굴림"/>
-                <w:color w:val="000000"/>
-                <w:kern w:val="0"/>
-                <w:szCs w:val="20"/>
-              </w:rPr>
-            </w:pPr>
-            <w:r>
-              <w:rPr>
-                <w:rFonts w:ascii="함초롬바탕" w:eastAsia="함초롬바탕" w:hAnsi="함초롬바탕" w:cs="함초롬바탕" w:hint="eastAsia"/>
-                <w:color w:val="000000"/>
-                <w:kern w:val="0"/>
-                <w:sz w:val="14"/>
-                <w:szCs w:val="14"/>
-              </w:rPr>
-              <w:t>사진</w:t>
-            </w:r>
-            <w:r>
-              <w:rPr>
-                <w:rFonts w:ascii="함초롬바탕" w:eastAsia="함초롬바탕" w:hAnsi="굴림" w:cs="굴림"/>
-                <w:color w:val="000000"/>
-                <w:kern w:val="0"/>
-                <w:sz w:val="14"/>
-                <w:szCs w:val="14"/>
-              </w:rPr>
-              <w:t xml:space="preserve">) </w:t>
-            </w:r>
-            <w:r>
-              <w:rPr>
-                <w:rFonts w:ascii="함초롬바탕" w:eastAsia="함초롬바탕" w:hAnsi="함초롬바탕" w:cs="함초롬바탕" w:hint="eastAsia"/>
-                <w:color w:val="000000"/>
-                <w:kern w:val="0"/>
-                <w:sz w:val="14"/>
-                <w:szCs w:val="14"/>
-              </w:rPr>
-              <w:t>왼쪽 자세 결과 출력</w:t>
-            </w:r>
-          </w:p>
-        </w:tc>
-      </w:tr>
-      <w:tr>
-        <w:trPr>
-          <w:trHeight w:val="56"/>
-        </w:trPr>
-        <w:tc>
-          <w:tcPr>
-            <w:tcW w:w="1956" w:type="dxa"/>
-            <w:tcBorders>
-              <w:top w:val="single" w:sz="2" w:space="0" w:color="000000"/>
-              <w:left w:val="single" w:sz="2" w:space="0" w:color="000000"/>
-              <w:bottom w:val="single" w:sz="2" w:space="0" w:color="000000"/>
-              <w:right w:val="single" w:sz="2" w:space="0" w:color="000000"/>
-            </w:tcBorders>
-            <w:tcMar>
-              <w:top w:w="28" w:type="dxa"/>
-              <w:left w:w="102" w:type="dxa"/>
-              <w:bottom w:w="28" w:type="dxa"/>
-              <w:right w:w="102" w:type="dxa"/>
-            </w:tcMar>
-            <w:vAlign w:val="center"/>
-            <w:hideMark/>
-          </w:tcPr>
-          <w:p>
-            <w:pPr>
-              <w:spacing w:after="0" w:line="384" w:lineRule="auto"/>
-              <w:textAlignment w:val="baseline"/>
-              <w:rPr>
-                <w:rFonts w:ascii="함초롬바탕" w:eastAsia="굴림" w:hAnsi="굴림" w:cs="굴림"/>
-                <w:color w:val="000000"/>
-                <w:kern w:val="0"/>
-                <w:szCs w:val="20"/>
-              </w:rPr>
-            </w:pPr>
-            <w:r>
-              <w:rPr>
-                <w:rFonts w:ascii="함초롬바탕" w:eastAsia="굴림" w:hAnsi="굴림" w:cs="굴림"/>
-                <w:noProof/>
-                <w:color w:val="000000"/>
-                <w:kern w:val="0"/>
-                <w:szCs w:val="20"/>
-              </w:rPr>
-              <w:drawing>
-                <wp:anchor distT="0" distB="0" distL="114300" distR="114300" simplePos="0" relativeHeight="251658240" behindDoc="0" locked="0" layoutInCell="1" allowOverlap="1" wp14:anchorId="6FE5BE16" wp14:editId="04998DC9">
-                  <wp:simplePos x="0" y="0"/>
-                  <wp:positionH relativeFrom="column">
-                    <wp:posOffset>-97155</wp:posOffset>
-                  </wp:positionH>
-                  <wp:positionV relativeFrom="line">
-                    <wp:posOffset>31115</wp:posOffset>
-                  </wp:positionV>
-                  <wp:extent cx="1080135" cy="683895"/>
-                  <wp:effectExtent l="0" t="0" r="5715" b="1905"/>
-                  <wp:wrapTopAndBottom/>
-                  <wp:docPr id="7" name="그림 7"/>
-                  <wp:cNvGraphicFramePr>
-                    <a:graphicFrameLocks xmlns:a="http://schemas.openxmlformats.org/drawingml/2006/main" noChangeAspect="1"/>
-                  </wp:cNvGraphicFramePr>
-                  <a:graphic xmlns:a="http://schemas.openxmlformats.org/drawingml/2006/main">
-                    <a:graphicData uri="http://schemas.openxmlformats.org/drawingml/2006/picture">
-                      <pic:pic xmlns:pic="http://schemas.openxmlformats.org/drawingml/2006/picture">
-                        <pic:nvPicPr>
-                          <pic:cNvPr id="0" name="_x418824888"/>
-                          <pic:cNvPicPr>
-                            <a:picLocks noChangeAspect="1" noChangeArrowheads="1"/>
-                          </pic:cNvPicPr>
-                        </pic:nvPicPr>
-                        <pic:blipFill>
-                          <a:blip r:embed="rId11">
-                            <a:extLst>
-                              <a:ext uri="{28A0092B-C50C-407E-A947-70E740481C1C}">
-                                <a14:useLocalDpi xmlns:a14="http://schemas.microsoft.com/office/drawing/2010/main" val="0"/>
-                              </a:ext>
-                            </a:extLst>
-                          </a:blip>
-                          <a:srcRect/>
-                          <a:stretch>
-                            <a:fillRect/>
-                          </a:stretch>
-                        </pic:blipFill>
-                        <pic:spPr bwMode="auto">
-                          <a:xfrm>
-                            <a:off x="0" y="0"/>
-                            <a:ext cx="1080135" cy="683895"/>
-                          </a:xfrm>
-                          <a:prstGeom prst="rect">
-                            <a:avLst/>
-                          </a:prstGeom>
-                          <a:noFill/>
-                        </pic:spPr>
-                      </pic:pic>
-                    </a:graphicData>
-                  </a:graphic>
-                  <wp14:sizeRelH relativeFrom="page">
-                    <wp14:pctWidth>0</wp14:pctWidth>
-                  </wp14:sizeRelH>
-                  <wp14:sizeRelV relativeFrom="page">
-                    <wp14:pctHeight>0</wp14:pctHeight>
-                  </wp14:sizeRelV>
-                </wp:anchor>
-              </w:drawing>
-            </w:r>
-          </w:p>
-        </w:tc>
-        <w:tc>
-          <w:tcPr>
-            <w:tcW w:w="1956" w:type="dxa"/>
-            <w:tcBorders>
-              <w:top w:val="single" w:sz="2" w:space="0" w:color="000000"/>
-              <w:left w:val="single" w:sz="2" w:space="0" w:color="000000"/>
-              <w:bottom w:val="single" w:sz="2" w:space="0" w:color="000000"/>
-              <w:right w:val="single" w:sz="2" w:space="0" w:color="000000"/>
-            </w:tcBorders>
-            <w:tcMar>
-              <w:top w:w="28" w:type="dxa"/>
-              <w:left w:w="102" w:type="dxa"/>
-              <w:bottom w:w="28" w:type="dxa"/>
-              <w:right w:w="102" w:type="dxa"/>
-            </w:tcMar>
-            <w:vAlign w:val="center"/>
-            <w:hideMark/>
-          </w:tcPr>
-          <w:p>
-            <w:pPr>
-              <w:spacing w:after="0" w:line="384" w:lineRule="auto"/>
-              <w:textAlignment w:val="baseline"/>
-              <w:rPr>
-                <w:rFonts w:ascii="함초롬바탕" w:eastAsia="굴림" w:hAnsi="굴림" w:cs="굴림"/>
-                <w:color w:val="000000"/>
-                <w:kern w:val="0"/>
-                <w:sz w:val="14"/>
-                <w:szCs w:val="14"/>
-              </w:rPr>
-            </w:pPr>
-            <w:r>
-              <w:rPr>
-                <w:rFonts w:ascii="함초롬바탕" w:eastAsia="굴림" w:hAnsi="굴림" w:cs="굴림"/>
-                <w:noProof/>
-                <w:color w:val="000000"/>
-                <w:kern w:val="0"/>
-                <w:sz w:val="14"/>
-                <w:szCs w:val="14"/>
-              </w:rPr>
-              <w:drawing>
-                <wp:anchor distT="0" distB="0" distL="114300" distR="114300" simplePos="0" relativeHeight="251658240" behindDoc="0" locked="0" layoutInCell="1" allowOverlap="1" wp14:anchorId="5BBA4E86" wp14:editId="49237C55">
-                  <wp:simplePos x="0" y="0"/>
-                  <wp:positionH relativeFrom="column">
-                    <wp:posOffset>0</wp:posOffset>
-                  </wp:positionH>
-                  <wp:positionV relativeFrom="line">
-                    <wp:posOffset>-44450</wp:posOffset>
-                  </wp:positionV>
-                  <wp:extent cx="1080135" cy="647700"/>
-                  <wp:effectExtent l="0" t="0" r="5715" b="0"/>
-                  <wp:wrapTopAndBottom/>
-                  <wp:docPr id="6" name="그림 6"/>
-                  <wp:cNvGraphicFramePr>
-                    <a:graphicFrameLocks xmlns:a="http://schemas.openxmlformats.org/drawingml/2006/main" noChangeAspect="1"/>
-                  </wp:cNvGraphicFramePr>
-                  <a:graphic xmlns:a="http://schemas.openxmlformats.org/drawingml/2006/main">
-                    <a:graphicData uri="http://schemas.openxmlformats.org/drawingml/2006/picture">
-                      <pic:pic xmlns:pic="http://schemas.openxmlformats.org/drawingml/2006/picture">
-                        <pic:nvPicPr>
-                          <pic:cNvPr id="0" name="_x418825896"/>
-                          <pic:cNvPicPr>
-                            <a:picLocks noChangeAspect="1" noChangeArrowheads="1"/>
-                          </pic:cNvPicPr>
-                        </pic:nvPicPr>
-                        <pic:blipFill>
-                          <a:blip r:embed="rId12" cstate="print">
-                            <a:extLst>
-                              <a:ext uri="{28A0092B-C50C-407E-A947-70E740481C1C}">
-                                <a14:useLocalDpi xmlns:a14="http://schemas.microsoft.com/office/drawing/2010/main" val="0"/>
-                              </a:ext>
-                            </a:extLst>
-                          </a:blip>
-                          <a:srcRect/>
-                          <a:stretch>
-                            <a:fillRect/>
-                          </a:stretch>
-                        </pic:blipFill>
-                        <pic:spPr bwMode="auto">
-                          <a:xfrm>
-                            <a:off x="0" y="0"/>
-                            <a:ext cx="1080135" cy="647700"/>
-                          </a:xfrm>
-                          <a:prstGeom prst="rect">
-                            <a:avLst/>
-                          </a:prstGeom>
-                          <a:noFill/>
-                        </pic:spPr>
-                      </pic:pic>
-                    </a:graphicData>
-                  </a:graphic>
-                  <wp14:sizeRelH relativeFrom="page">
-                    <wp14:pctWidth>0</wp14:pctWidth>
-                  </wp14:sizeRelH>
-                  <wp14:sizeRelV relativeFrom="page">
-                    <wp14:pctHeight>0</wp14:pctHeight>
-                  </wp14:sizeRelV>
-                </wp:anchor>
-              </w:drawing>
-            </w:r>
-          </w:p>
-          <w:p>
-            <w:pPr>
-              <w:spacing w:after="0" w:line="384" w:lineRule="auto"/>
-              <w:textAlignment w:val="baseline"/>
-              <w:rPr>
-                <w:rFonts w:ascii="함초롬바탕" w:eastAsia="굴림" w:hAnsi="굴림" w:cs="굴림"/>
-                <w:color w:val="000000"/>
-                <w:kern w:val="0"/>
-                <w:szCs w:val="20"/>
-              </w:rPr>
-            </w:pPr>
-            <w:r>
-              <w:rPr>
-                <w:rFonts w:ascii="함초롬바탕" w:eastAsia="함초롬바탕" w:hAnsi="함초롬바탕" w:cs="함초롬바탕" w:hint="eastAsia"/>
-                <w:color w:val="000000"/>
-                <w:kern w:val="0"/>
-                <w:sz w:val="14"/>
-                <w:szCs w:val="14"/>
-              </w:rPr>
-              <w:t>사진</w:t>
-            </w:r>
-            <w:r>
-              <w:rPr>
-                <w:rFonts w:ascii="함초롬바탕" w:eastAsia="함초롬바탕" w:hAnsi="굴림" w:cs="굴림"/>
-                <w:color w:val="000000"/>
-                <w:kern w:val="0"/>
-                <w:sz w:val="14"/>
-                <w:szCs w:val="14"/>
-              </w:rPr>
-              <w:t xml:space="preserve">) </w:t>
-            </w:r>
-            <w:r>
-              <w:rPr>
-                <w:rFonts w:ascii="함초롬바탕" w:eastAsia="함초롬바탕" w:hAnsi="함초롬바탕" w:cs="함초롬바탕" w:hint="eastAsia"/>
-                <w:color w:val="000000"/>
-                <w:kern w:val="0"/>
-                <w:sz w:val="14"/>
-                <w:szCs w:val="14"/>
-              </w:rPr>
-              <w:t>바른 자세 결과 출력</w:t>
-            </w:r>
-          </w:p>
-        </w:tc>
-      </w:tr>
-      <w:tr>
-        <w:trPr>
-          <w:trHeight w:val="56"/>
-        </w:trPr>
-        <w:tc>
-          <w:tcPr>
-            <w:tcW w:w="1956" w:type="dxa"/>
-            <w:tcBorders>
-              <w:top w:val="single" w:sz="2" w:space="0" w:color="000000"/>
-              <w:left w:val="single" w:sz="2" w:space="0" w:color="000000"/>
-              <w:bottom w:val="single" w:sz="2" w:space="0" w:color="000000"/>
-              <w:right w:val="single" w:sz="2" w:space="0" w:color="000000"/>
-            </w:tcBorders>
-            <w:tcMar>
-              <w:top w:w="28" w:type="dxa"/>
-              <w:left w:w="102" w:type="dxa"/>
-              <w:bottom w:w="28" w:type="dxa"/>
-              <w:right w:w="102" w:type="dxa"/>
-            </w:tcMar>
-            <w:vAlign w:val="center"/>
-            <w:hideMark/>
-          </w:tcPr>
-          <w:p>
-            <w:pPr>
-              <w:spacing w:after="0" w:line="384" w:lineRule="auto"/>
-              <w:textAlignment w:val="baseline"/>
-              <w:rPr>
-                <w:rFonts w:ascii="함초롬바탕" w:eastAsia="굴림" w:hAnsi="굴림" w:cs="굴림"/>
-                <w:color w:val="000000"/>
-                <w:kern w:val="0"/>
-                <w:szCs w:val="20"/>
-              </w:rPr>
-            </w:pPr>
-            <w:r>
-              <w:rPr>
-                <w:rFonts w:ascii="함초롬바탕" w:eastAsia="굴림" w:hAnsi="굴림" w:cs="굴림"/>
-                <w:noProof/>
-                <w:color w:val="000000"/>
-                <w:kern w:val="0"/>
-                <w:szCs w:val="20"/>
-              </w:rPr>
-              <w:drawing>
-                <wp:anchor distT="0" distB="0" distL="114300" distR="114300" simplePos="0" relativeHeight="251658240" behindDoc="0" locked="0" layoutInCell="1" allowOverlap="1" wp14:anchorId="15634053" wp14:editId="53EF4C62">
-                  <wp:simplePos x="0" y="0"/>
-                  <wp:positionH relativeFrom="column">
-                    <wp:posOffset>-84455</wp:posOffset>
-                  </wp:positionH>
-                  <wp:positionV relativeFrom="line">
-                    <wp:posOffset>0</wp:posOffset>
-                  </wp:positionV>
-                  <wp:extent cx="1080135" cy="683895"/>
-                  <wp:effectExtent l="0" t="0" r="5715" b="1905"/>
-                  <wp:wrapTopAndBottom/>
-                  <wp:docPr id="5" name="그림 5"/>
-                  <wp:cNvGraphicFramePr>
-                    <a:graphicFrameLocks xmlns:a="http://schemas.openxmlformats.org/drawingml/2006/main" noChangeAspect="1"/>
-                  </wp:cNvGraphicFramePr>
-                  <a:graphic xmlns:a="http://schemas.openxmlformats.org/drawingml/2006/main">
-                    <a:graphicData uri="http://schemas.openxmlformats.org/drawingml/2006/picture">
-                      <pic:pic xmlns:pic="http://schemas.openxmlformats.org/drawingml/2006/picture">
-                        <pic:nvPicPr>
-                          <pic:cNvPr id="0" name="_x418333616"/>
-                          <pic:cNvPicPr>
-                            <a:picLocks noChangeAspect="1" noChangeArrowheads="1"/>
-                          </pic:cNvPicPr>
-                        </pic:nvPicPr>
-                        <pic:blipFill>
-                          <a:blip r:embed="rId13">
-                            <a:extLst>
-                              <a:ext uri="{28A0092B-C50C-407E-A947-70E740481C1C}">
-                                <a14:useLocalDpi xmlns:a14="http://schemas.microsoft.com/office/drawing/2010/main" val="0"/>
-                              </a:ext>
-                            </a:extLst>
-                          </a:blip>
-                          <a:srcRect/>
-                          <a:stretch>
-                            <a:fillRect/>
-                          </a:stretch>
-                        </pic:blipFill>
-                        <pic:spPr bwMode="auto">
-                          <a:xfrm>
-                            <a:off x="0" y="0"/>
-                            <a:ext cx="1080135" cy="683895"/>
-                          </a:xfrm>
-                          <a:prstGeom prst="rect">
-                            <a:avLst/>
-                          </a:prstGeom>
-                          <a:noFill/>
-                        </pic:spPr>
-                      </pic:pic>
-                    </a:graphicData>
-                  </a:graphic>
-                  <wp14:sizeRelH relativeFrom="page">
-                    <wp14:pctWidth>0</wp14:pctWidth>
-                  </wp14:sizeRelH>
-                  <wp14:sizeRelV relativeFrom="page">
-                    <wp14:pctHeight>0</wp14:pctHeight>
-                  </wp14:sizeRelV>
-                </wp:anchor>
-              </w:drawing>
-            </w:r>
-          </w:p>
-        </w:tc>
-        <w:tc>
-          <w:tcPr>
-            <w:tcW w:w="1956" w:type="dxa"/>
-            <w:tcBorders>
-              <w:top w:val="single" w:sz="2" w:space="0" w:color="000000"/>
-              <w:left w:val="single" w:sz="2" w:space="0" w:color="000000"/>
-              <w:bottom w:val="single" w:sz="2" w:space="0" w:color="000000"/>
-              <w:right w:val="single" w:sz="2" w:space="0" w:color="000000"/>
-            </w:tcBorders>
-            <w:tcMar>
-              <w:top w:w="28" w:type="dxa"/>
-              <w:left w:w="102" w:type="dxa"/>
-              <w:bottom w:w="28" w:type="dxa"/>
-              <w:right w:w="102" w:type="dxa"/>
-            </w:tcMar>
-            <w:vAlign w:val="center"/>
-            <w:hideMark/>
-          </w:tcPr>
-          <w:p>
-            <w:pPr>
-              <w:spacing w:after="0" w:line="384" w:lineRule="auto"/>
-              <w:textAlignment w:val="baseline"/>
-              <w:rPr>
-                <w:rFonts w:ascii="함초롬바탕" w:eastAsia="굴림" w:hAnsi="굴림" w:cs="굴림"/>
-                <w:color w:val="000000"/>
-                <w:kern w:val="0"/>
-                <w:sz w:val="14"/>
-                <w:szCs w:val="14"/>
-              </w:rPr>
-            </w:pPr>
-            <w:r>
-              <w:rPr>
-                <w:rFonts w:ascii="함초롬바탕" w:eastAsia="굴림" w:hAnsi="굴림" w:cs="굴림"/>
-                <w:noProof/>
-                <w:color w:val="000000"/>
-                <w:kern w:val="0"/>
-                <w:sz w:val="14"/>
-                <w:szCs w:val="14"/>
-              </w:rPr>
-              <w:drawing>
-                <wp:anchor distT="0" distB="0" distL="114300" distR="114300" simplePos="0" relativeHeight="251658240" behindDoc="0" locked="0" layoutInCell="1" allowOverlap="1" wp14:anchorId="1BA77B3C" wp14:editId="24FDE927">
-                  <wp:simplePos x="0" y="0"/>
-                  <wp:positionH relativeFrom="column">
-                    <wp:posOffset>0</wp:posOffset>
-                  </wp:positionH>
-                  <wp:positionV relativeFrom="line">
-                    <wp:posOffset>-9525</wp:posOffset>
-                  </wp:positionV>
-                  <wp:extent cx="1080135" cy="647700"/>
-                  <wp:effectExtent l="0" t="0" r="5715" b="0"/>
-                  <wp:wrapTopAndBottom/>
-                  <wp:docPr id="4" name="그림 4"/>
-                  <wp:cNvGraphicFramePr>
-                    <a:graphicFrameLocks xmlns:a="http://schemas.openxmlformats.org/drawingml/2006/main" noChangeAspect="1"/>
-                  </wp:cNvGraphicFramePr>
-                  <a:graphic xmlns:a="http://schemas.openxmlformats.org/drawingml/2006/main">
-                    <a:graphicData uri="http://schemas.openxmlformats.org/drawingml/2006/picture">
-                      <pic:pic xmlns:pic="http://schemas.openxmlformats.org/drawingml/2006/picture">
-                        <pic:nvPicPr>
-                          <pic:cNvPr id="0" name="_x418331384"/>
-                          <pic:cNvPicPr>
-                            <a:picLocks noChangeAspect="1" noChangeArrowheads="1"/>
-                          </pic:cNvPicPr>
-                        </pic:nvPicPr>
-                        <pic:blipFill>
-                          <a:blip r:embed="rId14" cstate="print">
-                            <a:extLst>
-                              <a:ext uri="{28A0092B-C50C-407E-A947-70E740481C1C}">
-                                <a14:useLocalDpi xmlns:a14="http://schemas.microsoft.com/office/drawing/2010/main" val="0"/>
-                              </a:ext>
-                            </a:extLst>
-                          </a:blip>
-                          <a:srcRect/>
-                          <a:stretch>
-                            <a:fillRect/>
-                          </a:stretch>
-                        </pic:blipFill>
-                        <pic:spPr bwMode="auto">
-                          <a:xfrm>
-                            <a:off x="0" y="0"/>
-                            <a:ext cx="1080135" cy="647700"/>
-                          </a:xfrm>
-                          <a:prstGeom prst="rect">
-                            <a:avLst/>
-                          </a:prstGeom>
-                          <a:noFill/>
-                        </pic:spPr>
-                      </pic:pic>
-                    </a:graphicData>
-                  </a:graphic>
-                  <wp14:sizeRelH relativeFrom="page">
-                    <wp14:pctWidth>0</wp14:pctWidth>
-                  </wp14:sizeRelH>
-                  <wp14:sizeRelV relativeFrom="page">
-                    <wp14:pctHeight>0</wp14:pctHeight>
-                  </wp14:sizeRelV>
-                </wp:anchor>
-              </w:drawing>
-            </w:r>
-          </w:p>
-          <w:p>
-            <w:pPr>
-              <w:spacing w:after="0" w:line="384" w:lineRule="auto"/>
-              <w:textAlignment w:val="baseline"/>
-              <w:rPr>
-                <w:rFonts w:ascii="함초롬바탕" w:eastAsia="굴림" w:hAnsi="굴림" w:cs="굴림"/>
-                <w:color w:val="000000"/>
-                <w:kern w:val="0"/>
-                <w:szCs w:val="20"/>
-              </w:rPr>
-            </w:pPr>
-            <w:r>
-              <w:rPr>
-                <w:rFonts w:ascii="함초롬바탕" w:eastAsia="함초롬바탕" w:hAnsi="함초롬바탕" w:cs="함초롬바탕" w:hint="eastAsia"/>
-                <w:color w:val="000000"/>
-                <w:kern w:val="0"/>
-                <w:sz w:val="14"/>
-                <w:szCs w:val="14"/>
-              </w:rPr>
-              <w:t>사진</w:t>
-            </w:r>
-            <w:r>
-              <w:rPr>
-                <w:rFonts w:ascii="함초롬바탕" w:eastAsia="함초롬바탕" w:hAnsi="굴림" w:cs="굴림"/>
-                <w:color w:val="000000"/>
-                <w:kern w:val="0"/>
-                <w:sz w:val="14"/>
-                <w:szCs w:val="14"/>
-              </w:rPr>
-              <w:t xml:space="preserve">) </w:t>
-            </w:r>
-            <w:r>
-              <w:rPr>
-                <w:rFonts w:ascii="함초롬바탕" w:eastAsia="함초롬바탕" w:hAnsi="함초롬바탕" w:cs="함초롬바탕" w:hint="eastAsia"/>
-                <w:color w:val="000000"/>
-                <w:kern w:val="0"/>
-                <w:sz w:val="14"/>
-                <w:szCs w:val="14"/>
-              </w:rPr>
-              <w:t>앞쪽 자세 결과 출력</w:t>
-            </w:r>
-          </w:p>
-        </w:tc>
-      </w:tr>
-      <w:tr>
-        <w:trPr>
-          <w:trHeight w:val="56"/>
-        </w:trPr>
-        <w:tc>
-          <w:tcPr>
-            <w:tcW w:w="1956" w:type="dxa"/>
-            <w:tcBorders>
-              <w:top w:val="single" w:sz="2" w:space="0" w:color="000000"/>
-              <w:left w:val="single" w:sz="2" w:space="0" w:color="000000"/>
-              <w:bottom w:val="single" w:sz="2" w:space="0" w:color="000000"/>
-              <w:right w:val="single" w:sz="2" w:space="0" w:color="000000"/>
-            </w:tcBorders>
-            <w:tcMar>
-              <w:top w:w="28" w:type="dxa"/>
-              <w:left w:w="102" w:type="dxa"/>
-              <w:bottom w:w="28" w:type="dxa"/>
-              <w:right w:w="102" w:type="dxa"/>
-            </w:tcMar>
-            <w:vAlign w:val="center"/>
-            <w:hideMark/>
-          </w:tcPr>
-          <w:p>
-            <w:pPr>
-              <w:spacing w:after="0" w:line="384" w:lineRule="auto"/>
-              <w:textAlignment w:val="baseline"/>
-              <w:rPr>
-                <w:rFonts w:ascii="함초롬바탕" w:eastAsia="굴림" w:hAnsi="굴림" w:cs="굴림"/>
-                <w:color w:val="000000"/>
-                <w:kern w:val="0"/>
-                <w:szCs w:val="20"/>
-              </w:rPr>
-            </w:pPr>
-            <w:r>
-              <w:rPr>
-                <w:rFonts w:ascii="함초롬바탕" w:eastAsia="굴림" w:hAnsi="굴림" w:cs="굴림"/>
-                <w:noProof/>
-                <w:color w:val="000000"/>
-                <w:kern w:val="0"/>
-                <w:szCs w:val="20"/>
-              </w:rPr>
-              <w:drawing>
-                <wp:anchor distT="0" distB="0" distL="114300" distR="114300" simplePos="0" relativeHeight="251658240" behindDoc="0" locked="0" layoutInCell="1" allowOverlap="1" wp14:anchorId="032F606D" wp14:editId="3B34690E">
-                  <wp:simplePos x="0" y="0"/>
-                  <wp:positionH relativeFrom="column">
-                    <wp:posOffset>-63500</wp:posOffset>
-                  </wp:positionH>
-                  <wp:positionV relativeFrom="line">
-                    <wp:posOffset>0</wp:posOffset>
-                  </wp:positionV>
-                  <wp:extent cx="1080135" cy="784860"/>
-                  <wp:effectExtent l="0" t="0" r="5715" b="0"/>
-                  <wp:wrapTopAndBottom/>
-                  <wp:docPr id="3" name="그림 3"/>
-                  <wp:cNvGraphicFramePr>
-                    <a:graphicFrameLocks xmlns:a="http://schemas.openxmlformats.org/drawingml/2006/main" noChangeAspect="1"/>
-                  </wp:cNvGraphicFramePr>
-                  <a:graphic xmlns:a="http://schemas.openxmlformats.org/drawingml/2006/main">
-                    <a:graphicData uri="http://schemas.openxmlformats.org/drawingml/2006/picture">
-                      <pic:pic xmlns:pic="http://schemas.openxmlformats.org/drawingml/2006/picture">
-                        <pic:nvPicPr>
-                          <pic:cNvPr id="0" name="_x418318280"/>
-                          <pic:cNvPicPr>
-                            <a:picLocks noChangeAspect="1" noChangeArrowheads="1"/>
-                          </pic:cNvPicPr>
-                        </pic:nvPicPr>
-                        <pic:blipFill>
-                          <a:blip r:embed="rId15">
-                            <a:extLst>
-                              <a:ext uri="{28A0092B-C50C-407E-A947-70E740481C1C}">
-                                <a14:useLocalDpi xmlns:a14="http://schemas.microsoft.com/office/drawing/2010/main" val="0"/>
-                              </a:ext>
-                            </a:extLst>
-                          </a:blip>
-                          <a:srcRect/>
-                          <a:stretch>
-                            <a:fillRect/>
-                          </a:stretch>
-                        </pic:blipFill>
-                        <pic:spPr bwMode="auto">
-                          <a:xfrm>
-                            <a:off x="0" y="0"/>
-                            <a:ext cx="1080135" cy="784860"/>
-                          </a:xfrm>
-                          <a:prstGeom prst="rect">
-                            <a:avLst/>
-                          </a:prstGeom>
-                          <a:noFill/>
-                        </pic:spPr>
-                      </pic:pic>
-                    </a:graphicData>
-                  </a:graphic>
-                  <wp14:sizeRelH relativeFrom="page">
-                    <wp14:pctWidth>0</wp14:pctWidth>
-                  </wp14:sizeRelH>
-                  <wp14:sizeRelV relativeFrom="page">
-                    <wp14:pctHeight>0</wp14:pctHeight>
-                  </wp14:sizeRelV>
-                </wp:anchor>
-              </w:drawing>
-            </w:r>
-          </w:p>
-        </w:tc>
-        <w:tc>
-          <w:tcPr>
-            <w:tcW w:w="1956" w:type="dxa"/>
-            <w:tcBorders>
-              <w:top w:val="single" w:sz="2" w:space="0" w:color="000000"/>
-              <w:left w:val="single" w:sz="2" w:space="0" w:color="000000"/>
-              <w:bottom w:val="single" w:sz="2" w:space="0" w:color="000000"/>
-              <w:right w:val="single" w:sz="2" w:space="0" w:color="000000"/>
-            </w:tcBorders>
-            <w:tcMar>
-              <w:top w:w="28" w:type="dxa"/>
-              <w:left w:w="102" w:type="dxa"/>
-              <w:bottom w:w="28" w:type="dxa"/>
-              <w:right w:w="102" w:type="dxa"/>
-            </w:tcMar>
-            <w:vAlign w:val="center"/>
-            <w:hideMark/>
-          </w:tcPr>
-          <w:p>
-            <w:pPr>
-              <w:spacing w:after="0" w:line="384" w:lineRule="auto"/>
-              <w:textAlignment w:val="baseline"/>
-              <w:rPr>
-                <w:rFonts w:ascii="함초롬바탕" w:eastAsia="굴림" w:hAnsi="굴림" w:cs="굴림"/>
-                <w:color w:val="000000"/>
-                <w:kern w:val="0"/>
-                <w:sz w:val="14"/>
-                <w:szCs w:val="14"/>
-              </w:rPr>
-            </w:pPr>
-            <w:r>
-              <w:rPr>
-                <w:rFonts w:ascii="함초롬바탕" w:eastAsia="굴림" w:hAnsi="굴림" w:cs="굴림"/>
-                <w:noProof/>
-                <w:color w:val="000000"/>
-                <w:kern w:val="0"/>
-                <w:sz w:val="14"/>
-                <w:szCs w:val="14"/>
-              </w:rPr>
-              <w:drawing>
-                <wp:anchor distT="0" distB="0" distL="114300" distR="114300" simplePos="0" relativeHeight="251658240" behindDoc="0" locked="0" layoutInCell="1" allowOverlap="1" wp14:anchorId="4B92EED8" wp14:editId="39C6ACB2">
-                  <wp:simplePos x="0" y="0"/>
-                  <wp:positionH relativeFrom="column">
-                    <wp:posOffset>0</wp:posOffset>
-                  </wp:positionH>
-                  <wp:positionV relativeFrom="line">
-                    <wp:posOffset>-6985</wp:posOffset>
-                  </wp:positionV>
-                  <wp:extent cx="1112520" cy="660400"/>
-                  <wp:effectExtent l="0" t="0" r="0" b="6350"/>
-                  <wp:wrapTopAndBottom/>
-                  <wp:docPr id="2" name="그림 2"/>
-                  <wp:cNvGraphicFramePr>
-                    <a:graphicFrameLocks xmlns:a="http://schemas.openxmlformats.org/drawingml/2006/main" noChangeAspect="1"/>
-                  </wp:cNvGraphicFramePr>
-                  <a:graphic xmlns:a="http://schemas.openxmlformats.org/drawingml/2006/main">
-                    <a:graphicData uri="http://schemas.openxmlformats.org/drawingml/2006/picture">
-                      <pic:pic xmlns:pic="http://schemas.openxmlformats.org/drawingml/2006/picture">
-                        <pic:nvPicPr>
-                          <pic:cNvPr id="0" name="_x418318640"/>
-                          <pic:cNvPicPr>
-                            <a:picLocks noChangeAspect="1" noChangeArrowheads="1"/>
-                          </pic:cNvPicPr>
-                        </pic:nvPicPr>
-                        <pic:blipFill>
-                          <a:blip r:embed="rId16" cstate="print">
-                            <a:extLst>
-                              <a:ext uri="{28A0092B-C50C-407E-A947-70E740481C1C}">
-                                <a14:useLocalDpi xmlns:a14="http://schemas.microsoft.com/office/drawing/2010/main" val="0"/>
-                              </a:ext>
-                            </a:extLst>
-                          </a:blip>
-                          <a:srcRect/>
-                          <a:stretch>
-                            <a:fillRect/>
-                          </a:stretch>
-                        </pic:blipFill>
-                        <pic:spPr bwMode="auto">
-                          <a:xfrm>
-                            <a:off x="0" y="0"/>
-                            <a:ext cx="1112520" cy="660400"/>
-                          </a:xfrm>
-                          <a:prstGeom prst="rect">
-                            <a:avLst/>
-                          </a:prstGeom>
-                          <a:noFill/>
-                        </pic:spPr>
-                      </pic:pic>
-                    </a:graphicData>
-                  </a:graphic>
-                  <wp14:sizeRelH relativeFrom="page">
-                    <wp14:pctWidth>0</wp14:pctWidth>
-                  </wp14:sizeRelH>
-                  <wp14:sizeRelV relativeFrom="page">
-                    <wp14:pctHeight>0</wp14:pctHeight>
-                  </wp14:sizeRelV>
-                </wp:anchor>
-              </w:drawing>
-            </w:r>
-          </w:p>
-          <w:p>
-            <w:pPr>
-              <w:spacing w:after="0" w:line="384" w:lineRule="auto"/>
-              <w:textAlignment w:val="baseline"/>
-              <w:rPr>
-                <w:rFonts w:ascii="함초롬바탕" w:eastAsia="굴림" w:hAnsi="굴림" w:cs="굴림"/>
-                <w:color w:val="000000"/>
-                <w:kern w:val="0"/>
-                <w:szCs w:val="20"/>
-              </w:rPr>
-            </w:pPr>
-            <w:r>
-              <w:rPr>
-                <w:rFonts w:ascii="함초롬바탕" w:eastAsia="함초롬바탕" w:hAnsi="함초롬바탕" w:cs="함초롬바탕" w:hint="eastAsia"/>
-                <w:color w:val="000000"/>
-                <w:kern w:val="0"/>
-                <w:sz w:val="14"/>
-                <w:szCs w:val="14"/>
-              </w:rPr>
-              <w:t>사진</w:t>
-            </w:r>
-            <w:r>
-              <w:rPr>
-                <w:rFonts w:ascii="함초롬바탕" w:eastAsia="함초롬바탕" w:hAnsi="굴림" w:cs="굴림"/>
-                <w:color w:val="000000"/>
-                <w:kern w:val="0"/>
-                <w:sz w:val="14"/>
-                <w:szCs w:val="14"/>
-              </w:rPr>
-              <w:t xml:space="preserve">) </w:t>
-            </w:r>
-            <w:r>
-              <w:rPr>
-                <w:rFonts w:ascii="함초롬바탕" w:eastAsia="함초롬바탕" w:hAnsi="함초롬바탕" w:cs="함초롬바탕" w:hint="eastAsia"/>
-                <w:color w:val="000000"/>
-                <w:kern w:val="0"/>
-                <w:sz w:val="14"/>
-                <w:szCs w:val="14"/>
-              </w:rPr>
-              <w:t>뒤쪽 자세 결과 출력</w:t>
-            </w:r>
-          </w:p>
-        </w:tc>
-      </w:tr>
-    </w:tbl>
-    <w:p>
-      <w:pPr>
-        <w:wordWrap/>
-        <w:spacing w:after="0" w:line="384" w:lineRule="auto"/>
-        <w:jc w:val="left"/>
-        <w:textAlignment w:val="baseline"/>
-        <w:rPr>
-          <w:rFonts w:ascii="함초롬바탕" w:eastAsia="굴림" w:hAnsi="굴림" w:cs="굴림"/>
-          <w:color w:val="000000"/>
-          <w:kern w:val="0"/>
-          <w:szCs w:val="20"/>
-        </w:rPr>
-      </w:pPr>
-    </w:p>
-    <w:p>
-      <w:pPr>
-        <w:wordWrap/>
-        <w:spacing w:after="0" w:line="384" w:lineRule="auto"/>
-        <w:jc w:val="left"/>
-        <w:textAlignment w:val="baseline"/>
-        <w:rPr>
-          <w:rFonts w:ascii="함초롬바탕" w:eastAsia="굴림" w:hAnsi="굴림" w:cs="굴림"/>
-          <w:color w:val="000000"/>
-          <w:kern w:val="0"/>
-          <w:szCs w:val="20"/>
-        </w:rPr>
-      </w:pPr>
-    </w:p>
-    <w:p>
-      <w:pPr>
-        <w:wordWrap/>
-        <w:spacing w:after="0" w:line="384" w:lineRule="auto"/>
-        <w:jc w:val="left"/>
-        <w:textAlignment w:val="baseline"/>
-        <w:rPr>
-          <w:rFonts w:ascii="함초롬바탕" w:eastAsia="굴림" w:hAnsi="굴림" w:cs="굴림"/>
-          <w:color w:val="000000"/>
-          <w:kern w:val="0"/>
-          <w:szCs w:val="20"/>
-        </w:rPr>
-      </w:pPr>
-      <w:r>
-        <w:rPr>
-          <w:rFonts w:ascii="한양신명조" w:eastAsia="한양신명조" w:hAnsi="굴림" w:cs="굴림" w:hint="eastAsia"/>
-          <w:color w:val="000000"/>
-          <w:kern w:val="0"/>
-          <w:szCs w:val="20"/>
-        </w:rPr>
-        <w:t>4.2 성능 분석</w:t>
-      </w:r>
-    </w:p>
-    <w:p>
-      <w:pPr>
-        <w:wordWrap/>
-        <w:spacing w:after="0" w:line="384" w:lineRule="auto"/>
-        <w:jc w:val="left"/>
-        <w:textAlignment w:val="baseline"/>
-        <w:rPr>
-          <w:rFonts w:ascii="함초롬바탕" w:eastAsia="굴림" w:hAnsi="굴림" w:cs="굴림"/>
-          <w:color w:val="000000"/>
-          <w:kern w:val="0"/>
-          <w:szCs w:val="20"/>
-        </w:rPr>
-      </w:pPr>
-      <w:r>
-        <w:rPr>
-          <w:rFonts w:ascii="함초롬바탕" w:eastAsia="굴림" w:hAnsi="굴림" w:cs="굴림"/>
-          <w:noProof/>
-          <w:color w:val="000000"/>
-          <w:kern w:val="0"/>
-          <w:szCs w:val="20"/>
-        </w:rPr>
-        <w:drawing>
-          <wp:inline distT="0" distB="0" distL="0" distR="0" wp14:anchorId="5EE1A59E" wp14:editId="43F42AD6">
-            <wp:extent cx="1958340" cy="495300"/>
-            <wp:effectExtent l="0" t="0" r="3810" b="0"/>
-            <wp:docPr id="1" name="그림 1" descr="테이블이(가) 표시된 사진&#10;&#10;자동 생성된 설명"/>
-            <wp:cNvGraphicFramePr>
-              <a:graphicFrameLocks xmlns:a="http://schemas.openxmlformats.org/drawingml/2006/main" noChangeAspect="1"/>
-            </wp:cNvGraphicFramePr>
-            <a:graphic xmlns:a="http://schemas.openxmlformats.org/drawingml/2006/main">
-              <a:graphicData uri="http://schemas.openxmlformats.org/drawingml/2006/picture">
-                <pic:pic xmlns:pic="http://schemas.openxmlformats.org/drawingml/2006/picture">
-                  <pic:nvPicPr>
-                    <pic:cNvPr id="1" name="그림 1" descr="테이블이(가) 표시된 사진&#10;&#10;자동 생성된 설명"/>
-                    <pic:cNvPicPr>
-                      <a:picLocks noChangeAspect="1" noChangeArrowheads="1"/>
-                    </pic:cNvPicPr>
-                  </pic:nvPicPr>
-                  <pic:blipFill>
-                    <a:blip r:embed="rId17" cstate="print">
-                      <a:extLst>
-                        <a:ext uri="{28A0092B-C50C-407E-A947-70E740481C1C}">
-                          <a14:useLocalDpi xmlns:a14="http://schemas.microsoft.com/office/drawing/2010/main" val="0"/>
-                        </a:ext>
-                      </a:extLst>
-                    </a:blip>
-                    <a:srcRect/>
-                    <a:stretch>
-                      <a:fillRect/>
-                    </a:stretch>
-                  </pic:blipFill>
-                  <pic:spPr bwMode="auto">
-                    <a:xfrm>
-                      <a:off x="0" y="0"/>
-                      <a:ext cx="1958340" cy="495300"/>
-                    </a:xfrm>
-                    <a:prstGeom prst="rect">
-                      <a:avLst/>
-                    </a:prstGeom>
-                    <a:noFill/>
-                    <a:ln>
-                      <a:noFill/>
-                    </a:ln>
-                  </pic:spPr>
-                </pic:pic>
-              </a:graphicData>
-            </a:graphic>
-          </wp:inline>
-        </w:drawing>
-      </w:r>
+        <w:t>성능 분석</w:t>
+      </w:r>
+    </w:p>
+    <w:p>
+      <w:pPr>
+        <w:wordWrap/>
+        <w:spacing w:after="0" w:line="384" w:lineRule="auto"/>
+        <w:jc w:val="left"/>
+        <w:textAlignment w:val="baseline"/>
+        <w:rPr>
+          <w:rFonts w:ascii="함초롬바탕" w:eastAsia="굴림" w:hAnsi="굴림" w:cs="굴림"/>
+          <w:color w:val="000000"/>
+          <w:kern w:val="0"/>
+          <w:szCs w:val="20"/>
+        </w:rPr>
+      </w:pPr>
     </w:p>
     <w:p>
       <w:pPr>
@@ -2622,7 +1258,6 @@
           <w:sz w:val="24"/>
           <w:szCs w:val="24"/>
         </w:rPr>
-        <w:lastRenderedPageBreak/>
         <w:t>5. 결론 및 향후 연구 방향</w:t>
       </w:r>
     </w:p>
@@ -2835,7 +1470,7 @@
           <w:szCs w:val="18"/>
         </w:rPr>
       </w:pPr>
-      <w:hyperlink r:id="rId18" w:history="1">
+      <w:hyperlink r:id="rId7" w:history="1">
         <w:r>
           <w:rPr>
             <w:rFonts w:ascii="한양신명조" w:eastAsia="한양신명조" w:hAnsi="굴림" w:cs="굴림" w:hint="eastAsia"/>
@@ -2900,7 +1535,7 @@
           <w:szCs w:val="18"/>
         </w:rPr>
       </w:pPr>
-      <w:hyperlink r:id="rId19" w:history="1">
+      <w:hyperlink r:id="rId8" w:history="1">
         <w:r>
           <w:rPr>
             <w:rFonts w:ascii="한양신명조" w:eastAsia="한양신명조" w:hAnsi="굴림" w:cs="굴림" w:hint="eastAsia"/>
@@ -2976,7 +1611,7 @@
           <w:szCs w:val="18"/>
         </w:rPr>
       </w:pPr>
-      <w:hyperlink r:id="rId20" w:history="1">
+      <w:hyperlink r:id="rId9" w:history="1">
         <w:r>
           <w:rPr>
             <w:rFonts w:ascii="한양신명조" w:eastAsia="한양신명조" w:hAnsi="굴림" w:cs="굴림" w:hint="eastAsia"/>
@@ -3030,7 +1665,7 @@
           <w:szCs w:val="18"/>
         </w:rPr>
       </w:pPr>
-      <w:hyperlink r:id="rId21" w:history="1">
+      <w:hyperlink r:id="rId10" w:history="1">
         <w:r>
           <w:rPr>
             <w:rFonts w:ascii="한양신명조" w:eastAsia="한양신명조" w:hAnsi="굴림" w:cs="굴림" w:hint="eastAsia"/>
@@ -3095,7 +1730,7 @@
           <w:szCs w:val="18"/>
         </w:rPr>
       </w:pPr>
-      <w:hyperlink r:id="rId22" w:history="1">
+      <w:hyperlink r:id="rId11" w:history="1">
         <w:r>
           <w:rPr>
             <w:rFonts w:ascii="한양신명조" w:eastAsia="한양신명조" w:hAnsi="굴림" w:cs="굴림" w:hint="eastAsia"/>
@@ -3171,7 +1806,7 @@
           <w:szCs w:val="20"/>
         </w:rPr>
       </w:pPr>
-      <w:hyperlink r:id="rId23" w:history="1">
+      <w:hyperlink r:id="rId12" w:history="1">
         <w:r>
           <w:rPr>
             <w:rFonts w:ascii="한양신명조" w:eastAsia="한양신명조" w:hAnsi="굴림" w:cs="굴림" w:hint="eastAsia"/>
@@ -3240,7 +1875,7 @@
           <w:szCs w:val="20"/>
         </w:rPr>
       </w:pPr>
-      <w:hyperlink r:id="rId24" w:history="1">
+      <w:hyperlink r:id="rId13" w:history="1">
         <w:r>
           <w:rPr>
             <w:rFonts w:ascii="한양신명조" w:eastAsia="한양신명조" w:hAnsi="굴림" w:cs="굴림" w:hint="eastAsia"/>
